--- a/Atividade de matematica  pc 3.6 (1).docx
+++ b/Atividade de matematica  pc 3.6 (1).docx
@@ -509,13 +509,36 @@
     <w:p/>
     <w:p/>
     <w:p/>
-    <w:p/>
     <w:p>
       <w:r>
         <w:t xml:space="preserve">SELECT * FROM </w:t>
       </w:r>
-      <w:r>
-        <w:t>usuários</w:t>
+      <w:proofErr w:type="spellStart"/>
+      <w:r>
+        <w:t>usuarios</w:t>
+      </w:r>
+      <w:proofErr w:type="spellEnd"/>
+      <w:r>
+        <w:t xml:space="preserve">; </w:t>
+      </w:r>
+    </w:p>
+    <w:p>
+      <w:r>
+        <w:t xml:space="preserve">SELECT * FROM </w:t>
+      </w:r>
+      <w:proofErr w:type="spellStart"/>
+      <w:r>
+        <w:t>usuarios</w:t>
+      </w:r>
+      <w:proofErr w:type="spellEnd"/>
+      <w:r>
+        <w:t xml:space="preserve"> WHERE Nome =</w:t>
+      </w:r>
+      <w:r>
+        <w:t xml:space="preserve"> </w:t>
+      </w:r>
+      <w:r>
+        <w:t>'nada'</w:t>
       </w:r>
       <w:r>
         <w:t>;</w:t>
@@ -525,9 +548,11 @@
       <w:r>
         <w:t xml:space="preserve">SELECT * FROM </w:t>
       </w:r>
-      <w:r>
-        <w:t>usuários</w:t>
-      </w:r>
+      <w:proofErr w:type="spellStart"/>
+      <w:r>
+        <w:t>usuarios</w:t>
+      </w:r>
+      <w:proofErr w:type="spellEnd"/>
       <w:r>
         <w:t xml:space="preserve"> WHERE Nome = '</w:t>
       </w:r>
@@ -542,70 +567,77 @@
     </w:p>
     <w:p>
       <w:r>
-        <w:t xml:space="preserve">SELECT </w:t>
-      </w:r>
-      <w:r>
-        <w:t>COUNT (</w:t>
-      </w:r>
-      <w:r>
-        <w:t xml:space="preserve">*) FROM </w:t>
-      </w:r>
-      <w:r>
-        <w:t>usuários</w:t>
-      </w:r>
-      <w:r>
-        <w:t>;</w:t>
-      </w:r>
-    </w:p>
-    <w:p>
-      <w:r>
-        <w:t xml:space="preserve">SELECT </w:t>
-      </w:r>
-      <w:r>
-        <w:t>COUNT (</w:t>
-      </w:r>
-      <w:r>
-        <w:t xml:space="preserve">*) FROM </w:t>
-      </w:r>
-      <w:r>
-        <w:t>usuários</w:t>
-      </w:r>
-      <w:r>
-        <w:t>;</w:t>
-      </w:r>
-    </w:p>
-    <w:p>
-      <w:r>
-        <w:t xml:space="preserve">SELECT Telefone FROM </w:t>
-      </w:r>
-      <w:r>
-        <w:t>usuários</w:t>
-      </w:r>
-      <w:r>
-        <w:t>;</w:t>
-      </w:r>
-    </w:p>
-    <w:p>
-      <w:r>
         <w:t xml:space="preserve">SELECT * FROM </w:t>
       </w:r>
-      <w:r>
-        <w:t>usuários</w:t>
-      </w:r>
-      <w:r>
-        <w:t xml:space="preserve"> WHERE </w:t>
-      </w:r>
-      <w:r>
-        <w:rPr>
-          <w:u w:val="single"/>
-        </w:rPr>
-        <w:t>Telefone</w:t>
-      </w:r>
-      <w:r>
-        <w:t xml:space="preserve"> = '222';</w:t>
-      </w:r>
-    </w:p>
-    <w:p/>
+      <w:proofErr w:type="spellStart"/>
+      <w:r>
+        <w:t>usuarios</w:t>
+      </w:r>
+      <w:proofErr w:type="spellEnd"/>
+      <w:r>
+        <w:t xml:space="preserve"> WHERE Nome = 'beatriz';</w:t>
+      </w:r>
+    </w:p>
+    <w:p>
+      <w:r>
+        <w:t xml:space="preserve">SELECT * FROM </w:t>
+      </w:r>
+      <w:proofErr w:type="spellStart"/>
+      <w:r>
+        <w:t>usuarios</w:t>
+      </w:r>
+      <w:proofErr w:type="spellEnd"/>
+      <w:r>
+        <w:t xml:space="preserve"> WHERE Nome = '</w:t>
+      </w:r>
+      <w:proofErr w:type="spellStart"/>
+      <w:r>
+        <w:t>fabíola</w:t>
+      </w:r>
+      <w:proofErr w:type="spellEnd"/>
+      <w:r>
+        <w:t>';</w:t>
+      </w:r>
+    </w:p>
+    <w:p>
+      <w:r>
+        <w:t xml:space="preserve">SELECT * FROM </w:t>
+      </w:r>
+      <w:proofErr w:type="spellStart"/>
+      <w:r>
+        <w:t>usuarios</w:t>
+      </w:r>
+      <w:proofErr w:type="spellEnd"/>
+      <w:r>
+        <w:t xml:space="preserve"> WHERE Telefone = '222';</w:t>
+      </w:r>
+    </w:p>
+    <w:p>
+      <w:r>
+        <w:t xml:space="preserve">SELECT * FROM </w:t>
+      </w:r>
+      <w:proofErr w:type="spellStart"/>
+      <w:r>
+        <w:t>usuarios</w:t>
+      </w:r>
+      <w:proofErr w:type="spellEnd"/>
+      <w:r>
+        <w:t xml:space="preserve"> WHERE Telefone = '111';</w:t>
+      </w:r>
+    </w:p>
+    <w:p>
+      <w:r>
+        <w:t xml:space="preserve">SELECT * FROM </w:t>
+      </w:r>
+      <w:proofErr w:type="spellStart"/>
+      <w:r>
+        <w:t>usuarios</w:t>
+      </w:r>
+      <w:proofErr w:type="spellEnd"/>
+      <w:r>
+        <w:t xml:space="preserve"> WHERE Telefone = '333';</w:t>
+      </w:r>
+    </w:p>
     <w:p>
       <w:r>
         <w:t xml:space="preserve">Power set </w:t>
